--- a/Barking_algo/Chap(1)(2)/Chap(1)(2).docx
+++ b/Barking_algo/Chap(1)(2)/Chap(1)(2).docx
@@ -232,9 +232,6 @@
           <w:numId w:val="1"/>
         </w:numPr>
         <w:ind w:leftChars="0"/>
-        <w:rPr>
-          <w:rFonts w:hint="eastAsia"/>
-        </w:rPr>
       </w:pPr>
       <w:r>
         <w:rPr>
@@ -244,6 +241,694 @@
       </w:r>
       <w:r>
         <w:t>!</w:t>
+      </w:r>
+    </w:p>
+    <w:p>
+      <w:pPr>
+        <w:widowControl/>
+        <w:wordWrap/>
+        <w:autoSpaceDE/>
+        <w:autoSpaceDN/>
+      </w:pPr>
+      <w:r>
+        <w:br w:type="page"/>
+      </w:r>
+    </w:p>
+    <w:p>
+      <w:pPr>
+        <w:rPr>
+          <w:rFonts w:hint="eastAsia"/>
+        </w:rPr>
+      </w:pPr>
+      <w:r>
+        <w:rPr>
+          <w:rFonts w:hint="eastAsia"/>
+        </w:rPr>
+        <w:lastRenderedPageBreak/>
+        <w:t>Chap(2)</w:t>
+      </w:r>
+    </w:p>
+    <w:p>
+      <w:r>
+        <w:rPr>
+          <w:noProof/>
+        </w:rPr>
+        <w:drawing>
+          <wp:inline distT="0" distB="0" distL="0" distR="0" wp14:anchorId="48D335FF" wp14:editId="7BF45879">
+            <wp:extent cx="5731510" cy="4373880"/>
+            <wp:effectExtent l="0" t="0" r="2540" b="7620"/>
+            <wp:docPr id="3" name="그림 3"/>
+            <wp:cNvGraphicFramePr>
+              <a:graphicFrameLocks xmlns:a="http://schemas.openxmlformats.org/drawingml/2006/main" noChangeAspect="1"/>
+            </wp:cNvGraphicFramePr>
+            <a:graphic xmlns:a="http://schemas.openxmlformats.org/drawingml/2006/main">
+              <a:graphicData uri="http://schemas.openxmlformats.org/drawingml/2006/picture">
+                <pic:pic xmlns:pic="http://schemas.openxmlformats.org/drawingml/2006/picture">
+                  <pic:nvPicPr>
+                    <pic:cNvPr id="1" name=""/>
+                    <pic:cNvPicPr/>
+                  </pic:nvPicPr>
+                  <pic:blipFill>
+                    <a:blip r:embed="rId8"/>
+                    <a:stretch>
+                      <a:fillRect/>
+                    </a:stretch>
+                  </pic:blipFill>
+                  <pic:spPr>
+                    <a:xfrm>
+                      <a:off x="0" y="0"/>
+                      <a:ext cx="5731510" cy="4373880"/>
+                    </a:xfrm>
+                    <a:prstGeom prst="rect">
+                      <a:avLst/>
+                    </a:prstGeom>
+                  </pic:spPr>
+                </pic:pic>
+              </a:graphicData>
+            </a:graphic>
+          </wp:inline>
+        </w:drawing>
+      </w:r>
+    </w:p>
+    <w:p>
+      <w:r>
+        <w:rPr>
+          <w:noProof/>
+        </w:rPr>
+        <w:drawing>
+          <wp:inline distT="0" distB="0" distL="0" distR="0" wp14:anchorId="0F868628" wp14:editId="5D78F3C4">
+            <wp:extent cx="5731510" cy="3603625"/>
+            <wp:effectExtent l="0" t="0" r="2540" b="0"/>
+            <wp:docPr id="5" name="그림 5"/>
+            <wp:cNvGraphicFramePr>
+              <a:graphicFrameLocks xmlns:a="http://schemas.openxmlformats.org/drawingml/2006/main" noChangeAspect="1"/>
+            </wp:cNvGraphicFramePr>
+            <a:graphic xmlns:a="http://schemas.openxmlformats.org/drawingml/2006/main">
+              <a:graphicData uri="http://schemas.openxmlformats.org/drawingml/2006/picture">
+                <pic:pic xmlns:pic="http://schemas.openxmlformats.org/drawingml/2006/picture">
+                  <pic:nvPicPr>
+                    <pic:cNvPr id="1" name=""/>
+                    <pic:cNvPicPr/>
+                  </pic:nvPicPr>
+                  <pic:blipFill>
+                    <a:blip r:embed="rId9"/>
+                    <a:stretch>
+                      <a:fillRect/>
+                    </a:stretch>
+                  </pic:blipFill>
+                  <pic:spPr>
+                    <a:xfrm>
+                      <a:off x="0" y="0"/>
+                      <a:ext cx="5731510" cy="3603625"/>
+                    </a:xfrm>
+                    <a:prstGeom prst="rect">
+                      <a:avLst/>
+                    </a:prstGeom>
+                  </pic:spPr>
+                </pic:pic>
+              </a:graphicData>
+            </a:graphic>
+          </wp:inline>
+        </w:drawing>
+      </w:r>
+    </w:p>
+    <w:p>
+      <w:pPr>
+        <w:pStyle w:val="a3"/>
+        <w:numPr>
+          <w:ilvl w:val="0"/>
+          <w:numId w:val="2"/>
+        </w:numPr>
+        <w:ind w:leftChars="0"/>
+        <w:rPr>
+          <w:rFonts w:hint="eastAsia"/>
+        </w:rPr>
+      </w:pPr>
+      <w:r>
+        <w:rPr>
+          <w:rFonts w:hint="eastAsia"/>
+        </w:rPr>
+        <w:lastRenderedPageBreak/>
+        <w:t>Vector STL</w:t>
+      </w:r>
+    </w:p>
+    <w:p>
+      <w:pPr>
+        <w:pStyle w:val="a3"/>
+        <w:ind w:leftChars="0" w:left="760"/>
+      </w:pPr>
+      <w:r>
+        <w:t>= vector</w:t>
+      </w:r>
+      <w:r>
+        <w:rPr>
+          <w:rFonts w:hint="eastAsia"/>
+        </w:rPr>
+        <w:t>는 일종의 가변 배열로 크기를 마음대로 늘렸다 줄였다 할 수 있다.</w:t>
+      </w:r>
+    </w:p>
+    <w:p>
+      <w:pPr>
+        <w:pStyle w:val="a3"/>
+        <w:ind w:leftChars="0" w:left="760"/>
+      </w:pPr>
+      <w:r>
+        <w:rPr>
+          <w:noProof/>
+        </w:rPr>
+        <w:drawing>
+          <wp:inline distT="0" distB="0" distL="0" distR="0" wp14:anchorId="749B54EA" wp14:editId="14F9DAEB">
+            <wp:extent cx="4810125" cy="866775"/>
+            <wp:effectExtent l="0" t="0" r="9525" b="9525"/>
+            <wp:docPr id="6" name="그림 6"/>
+            <wp:cNvGraphicFramePr>
+              <a:graphicFrameLocks xmlns:a="http://schemas.openxmlformats.org/drawingml/2006/main" noChangeAspect="1"/>
+            </wp:cNvGraphicFramePr>
+            <a:graphic xmlns:a="http://schemas.openxmlformats.org/drawingml/2006/main">
+              <a:graphicData uri="http://schemas.openxmlformats.org/drawingml/2006/picture">
+                <pic:pic xmlns:pic="http://schemas.openxmlformats.org/drawingml/2006/picture">
+                  <pic:nvPicPr>
+                    <pic:cNvPr id="1" name=""/>
+                    <pic:cNvPicPr/>
+                  </pic:nvPicPr>
+                  <pic:blipFill>
+                    <a:blip r:embed="rId10"/>
+                    <a:stretch>
+                      <a:fillRect/>
+                    </a:stretch>
+                  </pic:blipFill>
+                  <pic:spPr>
+                    <a:xfrm>
+                      <a:off x="0" y="0"/>
+                      <a:ext cx="4810125" cy="866775"/>
+                    </a:xfrm>
+                    <a:prstGeom prst="rect">
+                      <a:avLst/>
+                    </a:prstGeom>
+                  </pic:spPr>
+                </pic:pic>
+              </a:graphicData>
+            </a:graphic>
+          </wp:inline>
+        </w:drawing>
+      </w:r>
+    </w:p>
+    <w:p>
+      <w:pPr>
+        <w:pStyle w:val="a3"/>
+        <w:ind w:leftChars="0" w:left="760"/>
+      </w:pPr>
+      <w:r>
+        <w:rPr>
+          <w:rFonts w:hint="eastAsia"/>
+        </w:rPr>
+        <w:t>01</w:t>
+      </w:r>
+      <w:r>
+        <w:t xml:space="preserve"> </w:t>
+      </w:r>
+      <w:r>
+        <w:rPr>
+          <w:rFonts w:hint="eastAsia"/>
+        </w:rPr>
+        <w:t xml:space="preserve">줄 </w:t>
+      </w:r>
+      <w:r>
+        <w:t>– 0</w:t>
+      </w:r>
+      <w:r>
+        <w:rPr>
+          <w:rFonts w:hint="eastAsia"/>
+        </w:rPr>
+        <w:t xml:space="preserve">으로 </w:t>
+      </w:r>
+      <w:r>
+        <w:t xml:space="preserve"> </w:t>
+      </w:r>
+      <w:r>
+        <w:rPr>
+          <w:rFonts w:hint="eastAsia"/>
+        </w:rPr>
+        <w:t xml:space="preserve">초기화된 </w:t>
+      </w:r>
+      <w:r>
+        <w:t xml:space="preserve">int </w:t>
+      </w:r>
+      <w:r>
+        <w:rPr>
+          <w:rFonts w:hint="eastAsia"/>
+        </w:rPr>
+        <w:t xml:space="preserve">형 가변배열 </w:t>
+      </w:r>
+      <w:r>
+        <w:t xml:space="preserve">v </w:t>
+      </w:r>
+      <w:r>
+        <w:rPr>
+          <w:rFonts w:hint="eastAsia"/>
+        </w:rPr>
+        <w:t>선언</w:t>
+      </w:r>
+    </w:p>
+    <w:p>
+      <w:pPr>
+        <w:pStyle w:val="a3"/>
+        <w:ind w:leftChars="0" w:left="760"/>
+        <w:rPr>
+          <w:rFonts w:hint="eastAsia"/>
+        </w:rPr>
+      </w:pPr>
+      <w:r>
+        <w:rPr>
+          <w:rFonts w:hint="eastAsia"/>
+        </w:rPr>
+        <w:t xml:space="preserve">02,03 </w:t>
+      </w:r>
+      <w:r>
+        <w:t>–</w:t>
+      </w:r>
+      <w:r>
+        <w:rPr>
+          <w:rFonts w:hint="eastAsia"/>
+        </w:rPr>
+        <w:t xml:space="preserve"> 배열과 같이 인덱스로 접근</w:t>
+      </w:r>
+    </w:p>
+    <w:p>
+      <w:r>
+        <w:rPr>
+          <w:noProof/>
+        </w:rPr>
+        <w:drawing>
+          <wp:inline distT="0" distB="0" distL="0" distR="0" wp14:anchorId="07A91C84" wp14:editId="1CEF9FDE">
+            <wp:extent cx="4848225" cy="1695450"/>
+            <wp:effectExtent l="0" t="0" r="9525" b="0"/>
+            <wp:docPr id="7" name="그림 7"/>
+            <wp:cNvGraphicFramePr>
+              <a:graphicFrameLocks xmlns:a="http://schemas.openxmlformats.org/drawingml/2006/main" noChangeAspect="1"/>
+            </wp:cNvGraphicFramePr>
+            <a:graphic xmlns:a="http://schemas.openxmlformats.org/drawingml/2006/main">
+              <a:graphicData uri="http://schemas.openxmlformats.org/drawingml/2006/picture">
+                <pic:pic xmlns:pic="http://schemas.openxmlformats.org/drawingml/2006/picture">
+                  <pic:nvPicPr>
+                    <pic:cNvPr id="1" name=""/>
+                    <pic:cNvPicPr/>
+                  </pic:nvPicPr>
+                  <pic:blipFill>
+                    <a:blip r:embed="rId11"/>
+                    <a:stretch>
+                      <a:fillRect/>
+                    </a:stretch>
+                  </pic:blipFill>
+                  <pic:spPr>
+                    <a:xfrm>
+                      <a:off x="0" y="0"/>
+                      <a:ext cx="4848225" cy="1695450"/>
+                    </a:xfrm>
+                    <a:prstGeom prst="rect">
+                      <a:avLst/>
+                    </a:prstGeom>
+                  </pic:spPr>
+                </pic:pic>
+              </a:graphicData>
+            </a:graphic>
+          </wp:inline>
+        </w:drawing>
+      </w:r>
+    </w:p>
+    <w:p>
+      <w:r>
+        <w:rPr>
+          <w:rFonts w:hint="eastAsia"/>
+        </w:rPr>
+        <w:t xml:space="preserve"> = 0</w:t>
+      </w:r>
+      <w:r>
+        <w:t xml:space="preserve"> </w:t>
+      </w:r>
+      <w:r>
+        <w:rPr>
+          <w:rFonts w:hint="eastAsia"/>
+        </w:rPr>
+        <w:t xml:space="preserve">출력(배열과 다르게 복사본을 만들어 보냄 </w:t>
+      </w:r>
+      <w:r>
+        <w:t xml:space="preserve">: </w:t>
+      </w:r>
+      <w:r>
+        <w:rPr>
+          <w:rFonts w:hint="eastAsia"/>
+        </w:rPr>
+        <w:t xml:space="preserve">원본 영향 </w:t>
+      </w:r>
+      <w:r>
+        <w:t xml:space="preserve"> X)</w:t>
+      </w:r>
+    </w:p>
+    <w:p/>
+    <w:p>
+      <w:r>
+        <w:rPr>
+          <w:noProof/>
+        </w:rPr>
+        <w:drawing>
+          <wp:inline distT="0" distB="0" distL="0" distR="0" wp14:anchorId="335AE279" wp14:editId="6D66CA1D">
+            <wp:extent cx="5731510" cy="1042035"/>
+            <wp:effectExtent l="0" t="0" r="2540" b="5715"/>
+            <wp:docPr id="8" name="그림 8"/>
+            <wp:cNvGraphicFramePr>
+              <a:graphicFrameLocks xmlns:a="http://schemas.openxmlformats.org/drawingml/2006/main" noChangeAspect="1"/>
+            </wp:cNvGraphicFramePr>
+            <a:graphic xmlns:a="http://schemas.openxmlformats.org/drawingml/2006/main">
+              <a:graphicData uri="http://schemas.openxmlformats.org/drawingml/2006/picture">
+                <pic:pic xmlns:pic="http://schemas.openxmlformats.org/drawingml/2006/picture">
+                  <pic:nvPicPr>
+                    <pic:cNvPr id="1" name=""/>
+                    <pic:cNvPicPr/>
+                  </pic:nvPicPr>
+                  <pic:blipFill>
+                    <a:blip r:embed="rId12"/>
+                    <a:stretch>
+                      <a:fillRect/>
+                    </a:stretch>
+                  </pic:blipFill>
+                  <pic:spPr>
+                    <a:xfrm>
+                      <a:off x="0" y="0"/>
+                      <a:ext cx="5731510" cy="1042035"/>
+                    </a:xfrm>
+                    <a:prstGeom prst="rect">
+                      <a:avLst/>
+                    </a:prstGeom>
+                  </pic:spPr>
+                </pic:pic>
+              </a:graphicData>
+            </a:graphic>
+          </wp:inline>
+        </w:drawing>
+      </w:r>
+    </w:p>
+    <w:p>
+      <w:pPr>
+        <w:pStyle w:val="a3"/>
+        <w:numPr>
+          <w:ilvl w:val="0"/>
+          <w:numId w:val="3"/>
+        </w:numPr>
+        <w:ind w:leftChars="0"/>
+      </w:pPr>
+      <w:r>
+        <w:rPr>
+          <w:rFonts w:hint="eastAsia"/>
+        </w:rPr>
+        <w:t xml:space="preserve">참조자 사용하여 </w:t>
+      </w:r>
+      <w:r>
+        <w:t xml:space="preserve">vector </w:t>
+      </w:r>
+      <w:r>
+        <w:rPr>
+          <w:rFonts w:hint="eastAsia"/>
+        </w:rPr>
+        <w:t>모든 원소의 복사본을 만들지 않고 주소 복사가 되기 때문에 속도 훨씬 빠르다</w:t>
+      </w:r>
+    </w:p>
+    <w:p/>
+    <w:p>
+      <w:pPr>
+        <w:pStyle w:val="a3"/>
+        <w:numPr>
+          <w:ilvl w:val="0"/>
+          <w:numId w:val="2"/>
+        </w:numPr>
+        <w:ind w:leftChars="0"/>
+        <w:rPr>
+          <w:b/>
+          <w:color w:val="FF0000"/>
+        </w:rPr>
+      </w:pPr>
+      <w:r>
+        <w:rPr>
+          <w:rFonts w:hint="eastAsia"/>
+          <w:b/>
+          <w:color w:val="FF0000"/>
+        </w:rPr>
+        <w:t xml:space="preserve">공백을 포함한 문자열 입력 받을 때는 </w:t>
+      </w:r>
+      <w:r>
+        <w:rPr>
+          <w:b/>
+          <w:color w:val="FF0000"/>
+        </w:rPr>
+        <w:t>scanf</w:t>
+      </w:r>
+      <w:r>
+        <w:rPr>
+          <w:rFonts w:hint="eastAsia"/>
+          <w:b/>
+          <w:color w:val="FF0000"/>
+        </w:rPr>
+        <w:t xml:space="preserve">나 </w:t>
+      </w:r>
+      <w:r>
+        <w:rPr>
+          <w:b/>
+          <w:color w:val="FF0000"/>
+        </w:rPr>
+        <w:t xml:space="preserve">cin  </w:t>
+      </w:r>
+      <w:r>
+        <w:rPr>
+          <w:rFonts w:hint="eastAsia"/>
+          <w:b/>
+          <w:color w:val="FF0000"/>
+        </w:rPr>
+        <w:t xml:space="preserve">대신 </w:t>
+      </w:r>
+      <w:r>
+        <w:rPr>
+          <w:b/>
+          <w:color w:val="FF0000"/>
+        </w:rPr>
+        <w:t xml:space="preserve">getline </w:t>
+      </w:r>
+      <w:r>
+        <w:rPr>
+          <w:rFonts w:hint="eastAsia"/>
+          <w:b/>
+          <w:color w:val="FF0000"/>
+        </w:rPr>
+        <w:t>사용!</w:t>
+      </w:r>
+    </w:p>
+    <w:p>
+      <w:pPr>
+        <w:rPr>
+          <w:b/>
+          <w:color w:val="FF0000"/>
+        </w:rPr>
+      </w:pPr>
+      <w:r>
+        <w:rPr>
+          <w:noProof/>
+        </w:rPr>
+        <w:drawing>
+          <wp:inline distT="0" distB="0" distL="0" distR="0" wp14:anchorId="0EF77520" wp14:editId="4654F72F">
+            <wp:extent cx="2057400" cy="781050"/>
+            <wp:effectExtent l="0" t="0" r="0" b="0"/>
+            <wp:docPr id="9" name="그림 9"/>
+            <wp:cNvGraphicFramePr>
+              <a:graphicFrameLocks xmlns:a="http://schemas.openxmlformats.org/drawingml/2006/main" noChangeAspect="1"/>
+            </wp:cNvGraphicFramePr>
+            <a:graphic xmlns:a="http://schemas.openxmlformats.org/drawingml/2006/main">
+              <a:graphicData uri="http://schemas.openxmlformats.org/drawingml/2006/picture">
+                <pic:pic xmlns:pic="http://schemas.openxmlformats.org/drawingml/2006/picture">
+                  <pic:nvPicPr>
+                    <pic:cNvPr id="1" name=""/>
+                    <pic:cNvPicPr/>
+                  </pic:nvPicPr>
+                  <pic:blipFill>
+                    <a:blip r:embed="rId13"/>
+                    <a:stretch>
+                      <a:fillRect/>
+                    </a:stretch>
+                  </pic:blipFill>
+                  <pic:spPr>
+                    <a:xfrm>
+                      <a:off x="0" y="0"/>
+                      <a:ext cx="2057400" cy="781050"/>
+                    </a:xfrm>
+                    <a:prstGeom prst="rect">
+                      <a:avLst/>
+                    </a:prstGeom>
+                  </pic:spPr>
+                </pic:pic>
+              </a:graphicData>
+            </a:graphic>
+          </wp:inline>
+        </w:drawing>
+      </w:r>
+    </w:p>
+    <w:p>
+      <w:pPr>
+        <w:rPr>
+          <w:b/>
+          <w:color w:val="FF0000"/>
+        </w:rPr>
+      </w:pPr>
+    </w:p>
+    <w:p>
+      <w:pPr>
+        <w:rPr>
+          <w:b/>
+          <w:color w:val="FF0000"/>
+        </w:rPr>
+      </w:pPr>
+      <w:r>
+        <w:rPr>
+          <w:noProof/>
+        </w:rPr>
+        <w:lastRenderedPageBreak/>
+        <w:drawing>
+          <wp:inline distT="0" distB="0" distL="0" distR="0" wp14:anchorId="2A3FBD04" wp14:editId="3D70F2D6">
+            <wp:extent cx="5731510" cy="2061845"/>
+            <wp:effectExtent l="0" t="0" r="2540" b="0"/>
+            <wp:docPr id="10" name="그림 10"/>
+            <wp:cNvGraphicFramePr>
+              <a:graphicFrameLocks xmlns:a="http://schemas.openxmlformats.org/drawingml/2006/main" noChangeAspect="1"/>
+            </wp:cNvGraphicFramePr>
+            <a:graphic xmlns:a="http://schemas.openxmlformats.org/drawingml/2006/main">
+              <a:graphicData uri="http://schemas.openxmlformats.org/drawingml/2006/picture">
+                <pic:pic xmlns:pic="http://schemas.openxmlformats.org/drawingml/2006/picture">
+                  <pic:nvPicPr>
+                    <pic:cNvPr id="1" name=""/>
+                    <pic:cNvPicPr/>
+                  </pic:nvPicPr>
+                  <pic:blipFill>
+                    <a:blip r:embed="rId14"/>
+                    <a:stretch>
+                      <a:fillRect/>
+                    </a:stretch>
+                  </pic:blipFill>
+                  <pic:spPr>
+                    <a:xfrm>
+                      <a:off x="0" y="0"/>
+                      <a:ext cx="5731510" cy="2061845"/>
+                    </a:xfrm>
+                    <a:prstGeom prst="rect">
+                      <a:avLst/>
+                    </a:prstGeom>
+                  </pic:spPr>
+                </pic:pic>
+              </a:graphicData>
+            </a:graphic>
+          </wp:inline>
+        </w:drawing>
+      </w:r>
+    </w:p>
+    <w:p>
+      <w:pPr>
+        <w:pStyle w:val="a3"/>
+        <w:numPr>
+          <w:ilvl w:val="0"/>
+          <w:numId w:val="3"/>
+        </w:numPr>
+        <w:ind w:leftChars="0"/>
+        <w:rPr>
+          <w:b/>
+          <w:color w:val="FF0000"/>
+        </w:rPr>
+      </w:pPr>
+      <w:r>
+        <w:rPr>
+          <w:rFonts w:hint="eastAsia"/>
+        </w:rPr>
+        <w:t xml:space="preserve">콘솔에 출력되는 과정 </w:t>
+      </w:r>
+      <w:r>
+        <w:t xml:space="preserve">: </w:t>
+      </w:r>
+      <w:r>
+        <w:rPr>
+          <w:rFonts w:hint="eastAsia"/>
+        </w:rPr>
+        <w:t>출력 버퍼에 문자 임시로 저장되있다가 버퍼가 비워지면서 콘솔에출력</w:t>
+      </w:r>
+    </w:p>
+    <w:p>
+      <w:pPr>
+        <w:rPr>
+          <w:b/>
+          <w:color w:val="FF0000"/>
+        </w:rPr>
+      </w:pPr>
+    </w:p>
+    <w:p>
+      <w:pPr>
+        <w:pStyle w:val="a3"/>
+        <w:numPr>
+          <w:ilvl w:val="0"/>
+          <w:numId w:val="2"/>
+        </w:numPr>
+        <w:ind w:leftChars="0"/>
+        <w:rPr>
+          <w:rFonts w:hint="eastAsia"/>
+          <w:b/>
+          <w:color w:val="FF0000"/>
+        </w:rPr>
+      </w:pPr>
+      <w:r>
+        <w:rPr>
+          <w:rFonts w:hint="eastAsia"/>
+          <w:b/>
+          <w:color w:val="FF0000"/>
+        </w:rPr>
+        <w:t>endl</w:t>
+      </w:r>
+      <w:r>
+        <w:rPr>
+          <w:b/>
+          <w:color w:val="FF0000"/>
+        </w:rPr>
+        <w:tab/>
+      </w:r>
+      <w:r>
+        <w:rPr>
+          <w:rFonts w:hint="eastAsia"/>
+          <w:b/>
+          <w:color w:val="FF0000"/>
+        </w:rPr>
+        <w:t>사용 금지!</w:t>
+      </w:r>
+      <w:r>
+        <w:rPr>
+          <w:b/>
+          <w:color w:val="FF0000"/>
+        </w:rPr>
+        <w:t>! (</w:t>
+      </w:r>
+      <w:r>
+        <w:rPr>
+          <w:rFonts w:hint="eastAsia"/>
+          <w:b/>
+          <w:color w:val="FF0000"/>
+        </w:rPr>
+        <w:t xml:space="preserve">그냥 </w:t>
+      </w:r>
+      <w:r>
+        <w:rPr>
+          <w:b/>
+          <w:color w:val="FF0000"/>
+        </w:rPr>
+        <w:t>“\n”</w:t>
+      </w:r>
+      <w:r>
+        <w:rPr>
+          <w:rFonts w:hint="eastAsia"/>
+          <w:b/>
+          <w:color w:val="FF0000"/>
+        </w:rPr>
+        <w:t xml:space="preserve"> 사용)</w:t>
       </w:r>
       <w:bookmarkStart w:id="0" w:name="_GoBack"/>
       <w:bookmarkEnd w:id="0"/>
@@ -349,8 +1034,239 @@
       </w:pPr>
     </w:lvl>
   </w:abstractNum>
+  <w:abstractNum w:abstractNumId="1" w15:restartNumberingAfterBreak="0">
+    <w:nsid w:val="042C3E4B"/>
+    <w:multiLevelType w:val="hybridMultilevel"/>
+    <w:tmpl w:val="18AE49A6"/>
+    <w:lvl w:ilvl="0" w:tplc="CA3AC820">
+      <w:numFmt w:val="bullet"/>
+      <w:lvlText w:val=""/>
+      <w:lvlJc w:val="left"/>
+      <w:pPr>
+        <w:ind w:left="760" w:hanging="360"/>
+      </w:pPr>
+      <w:rPr>
+        <w:rFonts w:ascii="Wingdings" w:eastAsiaTheme="minorEastAsia" w:hAnsi="Wingdings" w:cstheme="minorBidi" w:hint="default"/>
+      </w:rPr>
+    </w:lvl>
+    <w:lvl w:ilvl="1" w:tplc="04090003" w:tentative="1">
+      <w:start w:val="1"/>
+      <w:numFmt w:val="bullet"/>
+      <w:lvlText w:val=""/>
+      <w:lvlJc w:val="left"/>
+      <w:pPr>
+        <w:ind w:left="1200" w:hanging="400"/>
+      </w:pPr>
+      <w:rPr>
+        <w:rFonts w:ascii="Wingdings" w:hAnsi="Wingdings" w:hint="default"/>
+      </w:rPr>
+    </w:lvl>
+    <w:lvl w:ilvl="2" w:tplc="04090005" w:tentative="1">
+      <w:start w:val="1"/>
+      <w:numFmt w:val="bullet"/>
+      <w:lvlText w:val=""/>
+      <w:lvlJc w:val="left"/>
+      <w:pPr>
+        <w:ind w:left="1600" w:hanging="400"/>
+      </w:pPr>
+      <w:rPr>
+        <w:rFonts w:ascii="Wingdings" w:hAnsi="Wingdings" w:hint="default"/>
+      </w:rPr>
+    </w:lvl>
+    <w:lvl w:ilvl="3" w:tplc="04090001" w:tentative="1">
+      <w:start w:val="1"/>
+      <w:numFmt w:val="bullet"/>
+      <w:lvlText w:val=""/>
+      <w:lvlJc w:val="left"/>
+      <w:pPr>
+        <w:ind w:left="2000" w:hanging="400"/>
+      </w:pPr>
+      <w:rPr>
+        <w:rFonts w:ascii="Wingdings" w:hAnsi="Wingdings" w:hint="default"/>
+      </w:rPr>
+    </w:lvl>
+    <w:lvl w:ilvl="4" w:tplc="04090003" w:tentative="1">
+      <w:start w:val="1"/>
+      <w:numFmt w:val="bullet"/>
+      <w:lvlText w:val=""/>
+      <w:lvlJc w:val="left"/>
+      <w:pPr>
+        <w:ind w:left="2400" w:hanging="400"/>
+      </w:pPr>
+      <w:rPr>
+        <w:rFonts w:ascii="Wingdings" w:hAnsi="Wingdings" w:hint="default"/>
+      </w:rPr>
+    </w:lvl>
+    <w:lvl w:ilvl="5" w:tplc="04090005" w:tentative="1">
+      <w:start w:val="1"/>
+      <w:numFmt w:val="bullet"/>
+      <w:lvlText w:val=""/>
+      <w:lvlJc w:val="left"/>
+      <w:pPr>
+        <w:ind w:left="2800" w:hanging="400"/>
+      </w:pPr>
+      <w:rPr>
+        <w:rFonts w:ascii="Wingdings" w:hAnsi="Wingdings" w:hint="default"/>
+      </w:rPr>
+    </w:lvl>
+    <w:lvl w:ilvl="6" w:tplc="04090001" w:tentative="1">
+      <w:start w:val="1"/>
+      <w:numFmt w:val="bullet"/>
+      <w:lvlText w:val=""/>
+      <w:lvlJc w:val="left"/>
+      <w:pPr>
+        <w:ind w:left="3200" w:hanging="400"/>
+      </w:pPr>
+      <w:rPr>
+        <w:rFonts w:ascii="Wingdings" w:hAnsi="Wingdings" w:hint="default"/>
+      </w:rPr>
+    </w:lvl>
+    <w:lvl w:ilvl="7" w:tplc="04090003" w:tentative="1">
+      <w:start w:val="1"/>
+      <w:numFmt w:val="bullet"/>
+      <w:lvlText w:val=""/>
+      <w:lvlJc w:val="left"/>
+      <w:pPr>
+        <w:ind w:left="3600" w:hanging="400"/>
+      </w:pPr>
+      <w:rPr>
+        <w:rFonts w:ascii="Wingdings" w:hAnsi="Wingdings" w:hint="default"/>
+      </w:rPr>
+    </w:lvl>
+    <w:lvl w:ilvl="8" w:tplc="04090005" w:tentative="1">
+      <w:start w:val="1"/>
+      <w:numFmt w:val="bullet"/>
+      <w:lvlText w:val=""/>
+      <w:lvlJc w:val="left"/>
+      <w:pPr>
+        <w:ind w:left="4000" w:hanging="400"/>
+      </w:pPr>
+      <w:rPr>
+        <w:rFonts w:ascii="Wingdings" w:hAnsi="Wingdings" w:hint="default"/>
+      </w:rPr>
+    </w:lvl>
+  </w:abstractNum>
+  <w:abstractNum w:abstractNumId="2" w15:restartNumberingAfterBreak="0">
+    <w:nsid w:val="1B647D87"/>
+    <w:multiLevelType w:val="hybridMultilevel"/>
+    <w:tmpl w:val="94CA78BE"/>
+    <w:lvl w:ilvl="0" w:tplc="A7E80E28">
+      <w:start w:val="1"/>
+      <w:numFmt w:val="bullet"/>
+      <w:lvlText w:val="-"/>
+      <w:lvlJc w:val="left"/>
+      <w:pPr>
+        <w:ind w:left="760" w:hanging="360"/>
+      </w:pPr>
+      <w:rPr>
+        <w:rFonts w:ascii="맑은 고딕" w:eastAsia="맑은 고딕" w:hAnsi="맑은 고딕" w:cstheme="minorBidi" w:hint="eastAsia"/>
+      </w:rPr>
+    </w:lvl>
+    <w:lvl w:ilvl="1" w:tplc="04090003" w:tentative="1">
+      <w:start w:val="1"/>
+      <w:numFmt w:val="bullet"/>
+      <w:lvlText w:val=""/>
+      <w:lvlJc w:val="left"/>
+      <w:pPr>
+        <w:ind w:left="1200" w:hanging="400"/>
+      </w:pPr>
+      <w:rPr>
+        <w:rFonts w:ascii="Wingdings" w:hAnsi="Wingdings" w:hint="default"/>
+      </w:rPr>
+    </w:lvl>
+    <w:lvl w:ilvl="2" w:tplc="04090005" w:tentative="1">
+      <w:start w:val="1"/>
+      <w:numFmt w:val="bullet"/>
+      <w:lvlText w:val=""/>
+      <w:lvlJc w:val="left"/>
+      <w:pPr>
+        <w:ind w:left="1600" w:hanging="400"/>
+      </w:pPr>
+      <w:rPr>
+        <w:rFonts w:ascii="Wingdings" w:hAnsi="Wingdings" w:hint="default"/>
+      </w:rPr>
+    </w:lvl>
+    <w:lvl w:ilvl="3" w:tplc="04090001" w:tentative="1">
+      <w:start w:val="1"/>
+      <w:numFmt w:val="bullet"/>
+      <w:lvlText w:val=""/>
+      <w:lvlJc w:val="left"/>
+      <w:pPr>
+        <w:ind w:left="2000" w:hanging="400"/>
+      </w:pPr>
+      <w:rPr>
+        <w:rFonts w:ascii="Wingdings" w:hAnsi="Wingdings" w:hint="default"/>
+      </w:rPr>
+    </w:lvl>
+    <w:lvl w:ilvl="4" w:tplc="04090003" w:tentative="1">
+      <w:start w:val="1"/>
+      <w:numFmt w:val="bullet"/>
+      <w:lvlText w:val=""/>
+      <w:lvlJc w:val="left"/>
+      <w:pPr>
+        <w:ind w:left="2400" w:hanging="400"/>
+      </w:pPr>
+      <w:rPr>
+        <w:rFonts w:ascii="Wingdings" w:hAnsi="Wingdings" w:hint="default"/>
+      </w:rPr>
+    </w:lvl>
+    <w:lvl w:ilvl="5" w:tplc="04090005" w:tentative="1">
+      <w:start w:val="1"/>
+      <w:numFmt w:val="bullet"/>
+      <w:lvlText w:val=""/>
+      <w:lvlJc w:val="left"/>
+      <w:pPr>
+        <w:ind w:left="2800" w:hanging="400"/>
+      </w:pPr>
+      <w:rPr>
+        <w:rFonts w:ascii="Wingdings" w:hAnsi="Wingdings" w:hint="default"/>
+      </w:rPr>
+    </w:lvl>
+    <w:lvl w:ilvl="6" w:tplc="04090001" w:tentative="1">
+      <w:start w:val="1"/>
+      <w:numFmt w:val="bullet"/>
+      <w:lvlText w:val=""/>
+      <w:lvlJc w:val="left"/>
+      <w:pPr>
+        <w:ind w:left="3200" w:hanging="400"/>
+      </w:pPr>
+      <w:rPr>
+        <w:rFonts w:ascii="Wingdings" w:hAnsi="Wingdings" w:hint="default"/>
+      </w:rPr>
+    </w:lvl>
+    <w:lvl w:ilvl="7" w:tplc="04090003" w:tentative="1">
+      <w:start w:val="1"/>
+      <w:numFmt w:val="bullet"/>
+      <w:lvlText w:val=""/>
+      <w:lvlJc w:val="left"/>
+      <w:pPr>
+        <w:ind w:left="3600" w:hanging="400"/>
+      </w:pPr>
+      <w:rPr>
+        <w:rFonts w:ascii="Wingdings" w:hAnsi="Wingdings" w:hint="default"/>
+      </w:rPr>
+    </w:lvl>
+    <w:lvl w:ilvl="8" w:tplc="04090005" w:tentative="1">
+      <w:start w:val="1"/>
+      <w:numFmt w:val="bullet"/>
+      <w:lvlText w:val=""/>
+      <w:lvlJc w:val="left"/>
+      <w:pPr>
+        <w:ind w:left="4000" w:hanging="400"/>
+      </w:pPr>
+      <w:rPr>
+        <w:rFonts w:ascii="Wingdings" w:hAnsi="Wingdings" w:hint="default"/>
+      </w:rPr>
+    </w:lvl>
+  </w:abstractNum>
   <w:num w:numId="1">
     <w:abstractNumId w:val="0"/>
+  </w:num>
+  <w:num w:numId="2">
+    <w:abstractNumId w:val="1"/>
+  </w:num>
+  <w:num w:numId="3">
+    <w:abstractNumId w:val="2"/>
   </w:num>
 </w:numbering>
 </file>

--- a/Barking_algo/Chap(1)(2)/Chap(1)(2).docx
+++ b/Barking_algo/Chap(1)(2)/Chap(1)(2).docx
@@ -255,11 +255,6 @@
       </w:r>
     </w:p>
     <w:p>
-      <w:pPr>
-        <w:rPr>
-          <w:rFonts w:hint="eastAsia"/>
-        </w:rPr>
-      </w:pPr>
       <w:r>
         <w:rPr>
           <w:rFonts w:hint="eastAsia"/>
@@ -360,9 +355,6 @@
           <w:numId w:val="2"/>
         </w:numPr>
         <w:ind w:leftChars="0"/>
-        <w:rPr>
-          <w:rFonts w:hint="eastAsia"/>
-        </w:rPr>
       </w:pPr>
       <w:r>
         <w:rPr>
@@ -494,9 +486,6 @@
       <w:pPr>
         <w:pStyle w:val="a3"/>
         <w:ind w:leftChars="0" w:left="760"/>
-        <w:rPr>
-          <w:rFonts w:hint="eastAsia"/>
-        </w:rPr>
       </w:pPr>
       <w:r>
         <w:rPr>
@@ -872,7 +861,6 @@
         </w:numPr>
         <w:ind w:leftChars="0"/>
         <w:rPr>
-          <w:rFonts w:hint="eastAsia"/>
           <w:b/>
           <w:color w:val="FF0000"/>
         </w:rPr>
@@ -929,6 +917,164 @@
           <w:color w:val="FF0000"/>
         </w:rPr>
         <w:t xml:space="preserve"> 사용)</w:t>
+      </w:r>
+    </w:p>
+    <w:p>
+      <w:pPr>
+        <w:widowControl/>
+        <w:wordWrap/>
+        <w:autoSpaceDE/>
+        <w:autoSpaceDN/>
+        <w:rPr>
+          <w:b/>
+          <w:color w:val="FF0000"/>
+        </w:rPr>
+      </w:pPr>
+      <w:r>
+        <w:rPr>
+          <w:b/>
+          <w:color w:val="FF0000"/>
+        </w:rPr>
+        <w:br w:type="page"/>
+      </w:r>
+    </w:p>
+    <w:p>
+      <w:pPr>
+        <w:pStyle w:val="a3"/>
+        <w:numPr>
+          <w:ilvl w:val="0"/>
+          <w:numId w:val="2"/>
+        </w:numPr>
+        <w:ind w:leftChars="0"/>
+        <w:rPr>
+          <w:b/>
+          <w:color w:val="FF0000"/>
+        </w:rPr>
+      </w:pPr>
+      <w:r>
+        <w:rPr>
+          <w:rFonts w:hint="eastAsia"/>
+          <w:b/>
+          <w:color w:val="FF0000"/>
+        </w:rPr>
+        <w:lastRenderedPageBreak/>
+        <w:t>정수 자료형</w:t>
+      </w:r>
+    </w:p>
+    <w:p>
+      <w:pPr>
+        <w:rPr>
+          <w:b/>
+          <w:color w:val="FF0000"/>
+        </w:rPr>
+      </w:pPr>
+      <w:r>
+        <w:rPr>
+          <w:noProof/>
+        </w:rPr>
+        <w:drawing>
+          <wp:inline distT="0" distB="0" distL="0" distR="0" wp14:anchorId="23B994F9" wp14:editId="1B36415B">
+            <wp:extent cx="5731510" cy="2633345"/>
+            <wp:effectExtent l="0" t="0" r="2540" b="0"/>
+            <wp:docPr id="11" name="그림 11"/>
+            <wp:cNvGraphicFramePr>
+              <a:graphicFrameLocks xmlns:a="http://schemas.openxmlformats.org/drawingml/2006/main" noChangeAspect="1"/>
+            </wp:cNvGraphicFramePr>
+            <a:graphic xmlns:a="http://schemas.openxmlformats.org/drawingml/2006/main">
+              <a:graphicData uri="http://schemas.openxmlformats.org/drawingml/2006/picture">
+                <pic:pic xmlns:pic="http://schemas.openxmlformats.org/drawingml/2006/picture">
+                  <pic:nvPicPr>
+                    <pic:cNvPr id="1" name=""/>
+                    <pic:cNvPicPr/>
+                  </pic:nvPicPr>
+                  <pic:blipFill>
+                    <a:blip r:embed="rId15"/>
+                    <a:stretch>
+                      <a:fillRect/>
+                    </a:stretch>
+                  </pic:blipFill>
+                  <pic:spPr>
+                    <a:xfrm>
+                      <a:off x="0" y="0"/>
+                      <a:ext cx="5731510" cy="2633345"/>
+                    </a:xfrm>
+                    <a:prstGeom prst="rect">
+                      <a:avLst/>
+                    </a:prstGeom>
+                  </pic:spPr>
+                </pic:pic>
+              </a:graphicData>
+            </a:graphic>
+          </wp:inline>
+        </w:drawing>
+      </w:r>
+    </w:p>
+    <w:p>
+      <w:r>
+        <w:t>I</w:t>
+      </w:r>
+      <w:r>
+        <w:rPr>
+          <w:rFonts w:hint="eastAsia"/>
+        </w:rPr>
+        <w:t xml:space="preserve">nt </w:t>
+      </w:r>
+      <w:r>
+        <w:t>= 2^31 – 1</w:t>
+      </w:r>
+      <w:r>
+        <w:rPr>
+          <w:rFonts w:hint="eastAsia"/>
+        </w:rPr>
+        <w:t xml:space="preserve"> </w:t>
+      </w:r>
+      <w:r>
+        <w:t>(</w:t>
+      </w:r>
+      <w:r>
+        <w:rPr>
+          <w:rFonts w:hint="eastAsia"/>
+        </w:rPr>
+        <w:t>최대값)</w:t>
+      </w:r>
+      <w:r>
+        <w:t xml:space="preserve"> : 2,147,483,647</w:t>
+      </w:r>
+    </w:p>
+    <w:p>
+      <w:r>
+        <w:t>Long long = 2^63 – 1</w:t>
+      </w:r>
+      <w:r>
+        <w:rPr>
+          <w:rFonts w:hint="eastAsia"/>
+        </w:rPr>
+        <w:t>(최대값)</w:t>
+      </w:r>
+    </w:p>
+    <w:p>
+      <w:pPr>
+        <w:rPr>
+          <w:rFonts w:hint="eastAsia"/>
+        </w:rPr>
+      </w:pPr>
+      <w:r>
+        <w:t xml:space="preserve">Int </w:t>
+      </w:r>
+      <w:r>
+        <w:rPr>
+          <w:rFonts w:hint="eastAsia"/>
+        </w:rPr>
+        <w:t xml:space="preserve">형 범위를 넘어서는 수 저장하가 위해서는 </w:t>
+      </w:r>
+      <w:r>
+        <w:t xml:space="preserve">long long </w:t>
+      </w:r>
+      <w:r>
+        <w:rPr>
+          <w:rFonts w:hint="eastAsia"/>
+        </w:rPr>
+        <w:t>자료형 사용</w:t>
       </w:r>
       <w:bookmarkStart w:id="0" w:name="_GoBack"/>
       <w:bookmarkEnd w:id="0"/>
